--- a/doc/AreaFractions.docx
+++ b/doc/AreaFractions.docx
@@ -365,13 +365,7 @@
         <w:rPr>
           <w:rFonts w:ascii="Times New Roman" w:eastAsiaTheme="minorEastAsia" w:hAnsi="Times New Roman" w:cs="Times New Roman"/>
         </w:rPr>
-        <w:t xml:space="preserve"> exceeding </w:t>
-      </w:r>
-      <w:r>
-        <w:rPr>
-          <w:rFonts w:ascii="Times New Roman" w:eastAsiaTheme="minorEastAsia" w:hAnsi="Times New Roman" w:cs="Times New Roman"/>
-        </w:rPr>
-        <w:t xml:space="preserve">height </w:t>
+        <w:t xml:space="preserve"> exceeding height </w:t>
       </w:r>
       <m:oMath>
         <m:r>
@@ -535,6 +529,9 @@
             </m:e>
           </m:nary>
           <m:r>
+            <m:rPr>
+              <m:sty m:val="p"/>
+            </m:rPr>
             <w:rPr>
               <w:rFonts w:ascii="Times New Roman" w:eastAsiaTheme="minorEastAsia" w:hAnsi="Times New Roman" w:cs="Times New Roman"/>
             </w:rPr>
@@ -582,6 +579,114 @@
             <w:rFonts w:ascii="Cambria Math" w:eastAsiaTheme="minorEastAsia" w:hAnsi="Cambria Math" w:cs="Times New Roman"/>
           </w:rPr>
           <m:t>i</m:t>
+        </m:r>
+      </m:oMath>
+      <w:r>
+        <w:rPr>
+          <w:rFonts w:ascii="Times New Roman" w:eastAsiaTheme="minorEastAsia" w:hAnsi="Times New Roman" w:cs="Times New Roman"/>
+        </w:rPr>
+        <w:t>.</w:t>
+      </w:r>
+      <w:r>
+        <w:rPr>
+          <w:rFonts w:ascii="Times New Roman" w:eastAsiaTheme="minorEastAsia" w:hAnsi="Times New Roman" w:cs="Times New Roman"/>
+        </w:rPr>
+        <w:t xml:space="preserve"> </w:t>
+      </w:r>
+      <m:oMath>
+        <m:sSub>
+          <m:sSubPr>
+            <m:ctrlPr>
+              <w:rPr>
+                <w:rFonts w:ascii="Cambria Math" w:eastAsiaTheme="minorEastAsia" w:hAnsi="Cambria Math" w:cs="Times New Roman"/>
+                <w:i/>
+              </w:rPr>
+            </m:ctrlPr>
+          </m:sSubPr>
+          <m:e>
+            <m:r>
+              <w:rPr>
+                <w:rFonts w:ascii="Cambria Math" w:eastAsiaTheme="minorEastAsia" w:hAnsi="Cambria Math" w:cs="Times New Roman"/>
+              </w:rPr>
+              <m:t>a</m:t>
+            </m:r>
+          </m:e>
+          <m:sub>
+            <m:r>
+              <w:rPr>
+                <w:rFonts w:ascii="Cambria Math" w:eastAsiaTheme="minorEastAsia" w:hAnsi="Cambria Math" w:cs="Times New Roman"/>
+              </w:rPr>
+              <m:t>i</m:t>
+            </m:r>
+          </m:sub>
+        </m:sSub>
+      </m:oMath>
+      <w:r>
+        <w:rPr>
+          <w:rFonts w:ascii="Times New Roman" w:eastAsiaTheme="minorEastAsia" w:hAnsi="Times New Roman" w:cs="Times New Roman"/>
+        </w:rPr>
+        <w:t xml:space="preserve"> denotes cloud top height categories but does not explicitly depend on </w:t>
+      </w:r>
+      <m:oMath>
+        <m:r>
+          <w:rPr>
+            <w:rFonts w:ascii="Cambria Math" w:eastAsiaTheme="minorEastAsia" w:hAnsi="Cambria Math" w:cs="Times New Roman"/>
+          </w:rPr>
+          <m:t>z</m:t>
+        </m:r>
+      </m:oMath>
+      <w:r>
+        <w:rPr>
+          <w:rFonts w:ascii="Times New Roman" w:eastAsiaTheme="minorEastAsia" w:hAnsi="Times New Roman" w:cs="Times New Roman"/>
+        </w:rPr>
+        <w:t xml:space="preserve">. It’s the limits of the summation that depend on </w:t>
+      </w:r>
+      <m:oMath>
+        <m:r>
+          <w:rPr>
+            <w:rFonts w:ascii="Cambria Math" w:eastAsiaTheme="minorEastAsia" w:hAnsi="Cambria Math" w:cs="Times New Roman"/>
+          </w:rPr>
+          <m:t>z</m:t>
+        </m:r>
+      </m:oMath>
+      <w:r>
+        <w:rPr>
+          <w:rFonts w:ascii="Times New Roman" w:eastAsiaTheme="minorEastAsia" w:hAnsi="Times New Roman" w:cs="Times New Roman"/>
+        </w:rPr>
+        <w:t xml:space="preserve"> in </w:t>
+      </w:r>
+      <m:oMath>
+        <m:sSub>
+          <m:sSubPr>
+            <m:ctrlPr>
+              <w:rPr>
+                <w:rFonts w:ascii="Cambria Math" w:eastAsiaTheme="minorEastAsia" w:hAnsi="Cambria Math" w:cs="Times New Roman"/>
+                <w:i/>
+              </w:rPr>
+            </m:ctrlPr>
+          </m:sSubPr>
+          <m:e>
+            <m:r>
+              <w:rPr>
+                <w:rFonts w:ascii="Cambria Math" w:eastAsiaTheme="minorEastAsia" w:hAnsi="Cambria Math" w:cs="Times New Roman"/>
+              </w:rPr>
+              <m:t>a</m:t>
+            </m:r>
+          </m:e>
+          <m:sub>
+            <m:r>
+              <w:rPr>
+                <w:rFonts w:ascii="Cambria Math" w:eastAsiaTheme="minorEastAsia" w:hAnsi="Cambria Math" w:cs="Times New Roman"/>
+              </w:rPr>
+              <m:t>cld</m:t>
+            </m:r>
+          </m:sub>
+        </m:sSub>
+        <m:r>
+          <w:rPr>
+            <w:rFonts w:ascii="Cambria Math" w:eastAsiaTheme="minorEastAsia" w:hAnsi="Cambria Math" w:cs="Times New Roman"/>
+          </w:rPr>
+          <m:t>(z)</m:t>
         </m:r>
       </m:oMath>
       <w:r>
@@ -854,6 +959,9 @@
             <m:t>.</m:t>
           </m:r>
           <m:r>
+            <m:rPr>
+              <m:sty m:val="p"/>
+            </m:rPr>
             <w:rPr>
               <w:rFonts w:ascii="Times New Roman" w:eastAsiaTheme="minorEastAsia" w:hAnsi="Times New Roman" w:cs="Times New Roman"/>
             </w:rPr>
@@ -1074,21 +1182,7 @@
         <w:rPr>
           <w:rFonts w:ascii="Times New Roman" w:eastAsiaTheme="minorEastAsia" w:hAnsi="Times New Roman" w:cs="Times New Roman"/>
         </w:rPr>
-        <w:t xml:space="preserve"> These concentrations of the flux to  </w:t>
-      </w:r>
-      <w:proofErr w:type="spellStart"/>
-      <w:r>
-        <w:rPr>
-          <w:rFonts w:ascii="Times New Roman" w:eastAsiaTheme="minorEastAsia" w:hAnsi="Times New Roman" w:cs="Times New Roman"/>
-        </w:rPr>
-        <w:t>to</w:t>
-      </w:r>
-      <w:proofErr w:type="spellEnd"/>
-      <w:r>
-        <w:rPr>
-          <w:rFonts w:ascii="Times New Roman" w:eastAsiaTheme="minorEastAsia" w:hAnsi="Times New Roman" w:cs="Times New Roman"/>
-        </w:rPr>
-        <w:t xml:space="preserve"> smaller </w:t>
+        <w:t xml:space="preserve"> These concentrations of the flux to smaller </w:t>
       </w:r>
       <w:r>
         <w:rPr>
@@ -1581,6 +1675,9 @@
             </m:e>
           </m:nary>
           <m:r>
+            <m:rPr>
+              <m:sty m:val="p"/>
+            </m:rPr>
             <w:rPr>
               <w:rFonts w:ascii="Times New Roman" w:eastAsiaTheme="minorEastAsia" w:hAnsi="Times New Roman" w:cs="Times New Roman"/>
             </w:rPr>
@@ -1937,17 +2034,14 @@
                 <w:rPr>
                   <w:rFonts w:ascii="Cambria Math" w:eastAsiaTheme="minorEastAsia" w:hAnsi="Cambria Math" w:cs="Times New Roman"/>
                 </w:rPr>
-                <m:t xml:space="preserve"> dz</m:t>
-              </m:r>
-              <m:r>
-                <w:rPr>
-                  <w:rFonts w:ascii="Cambria Math" w:eastAsiaTheme="minorEastAsia" w:hAnsi="Cambria Math" w:cs="Times New Roman"/>
-                </w:rPr>
-                <m:t>'</m:t>
+                <m:t xml:space="preserve"> dz'</m:t>
               </m:r>
             </m:e>
           </m:nary>
           <m:r>
+            <m:rPr>
+              <m:sty m:val="p"/>
+            </m:rPr>
             <w:rPr>
               <w:rFonts w:ascii="Times New Roman" w:eastAsiaTheme="minorEastAsia" w:hAnsi="Times New Roman" w:cs="Times New Roman"/>
             </w:rPr>
@@ -2378,6 +2472,9 @@
             <m:t>(z)</m:t>
           </m:r>
           <m:r>
+            <m:rPr>
+              <m:sty m:val="p"/>
+            </m:rPr>
             <w:rPr>
               <w:rFonts w:ascii="Times New Roman" w:eastAsiaTheme="minorEastAsia" w:hAnsi="Times New Roman" w:cs="Times New Roman"/>
             </w:rPr>
